--- a/Copy/2019-Spring/HartOfTheMatter-Spring2019-Vol32-Num1/Terry Earp/Terry Earp.docx
+++ b/Copy/2019-Spring/HartOfTheMatter-Spring2019-Vol32-Num1/Terry Earp/Terry Earp.docx
@@ -5,46 +5,235 @@
     <w:p>
       <w:pPr>
         <w:rPr>
-          <w:rFonts w:eastAsia="Times New Roman"/>
-          <w:sz w:val="20"/>
-          <w:szCs w:val="20"/>
+          <w:rFonts w:ascii="Arial" w:eastAsia="Times New Roman" w:hAnsi="Arial" w:cs="Arial"/>
+          <w:b/>
+          <w:color w:val="222222"/>
+          <w:sz w:val="28"/>
+          <w:shd w:val="clear" w:color="auto" w:fill="FFFFFF"/>
         </w:rPr>
       </w:pPr>
       <w:r>
         <w:rPr>
           <w:rFonts w:ascii="Arial" w:eastAsia="Times New Roman" w:hAnsi="Arial" w:cs="Arial"/>
-          <w:color w:val="222222"/>
-          <w:shd w:val="clear" w:color="auto" w:fill="FFFFFF"/>
-        </w:rPr>
-        <w:t xml:space="preserve">They both have given </w:t>
-      </w:r>
-      <w:proofErr w:type="gramStart"/>
-      <w:r>
-        <w:rPr>
-          <w:rFonts w:ascii="Arial" w:eastAsia="Times New Roman" w:hAnsi="Arial" w:cs="Arial"/>
-          <w:color w:val="222222"/>
-          <w:shd w:val="clear" w:color="auto" w:fill="FFFFFF"/>
-        </w:rPr>
-        <w:t>generously  and</w:t>
-      </w:r>
-      <w:proofErr w:type="gramEnd"/>
-      <w:r>
-        <w:rPr>
-          <w:rFonts w:ascii="Arial" w:eastAsia="Times New Roman" w:hAnsi="Arial" w:cs="Arial"/>
-          <w:color w:val="222222"/>
-          <w:shd w:val="clear" w:color="auto" w:fill="FFFFFF"/>
-        </w:rPr>
-        <w:t xml:space="preserve"> tirelessly of their talents to William S. Hart Park.  They performed up here on at least 7 occasions from a nighttime Campgrounds campfire performance to filling the Mansion for Cowboy Festival, always selling out. On one occasion, it even brought Hugh O’Brien, TVs “Life and Legend Of Wyatt Earp”, out to the Mansion for a performance. Hugh spontaneously got up and spoke the sold out crowd on how wonderful they were and reflected on shooting the series at Melody Ranch. Terry was the author of their play as well as performing in it as Mrs. Wyatt Earp. Never taking any money, they traveled from Arizona on their own and donated all of the proceeds back to the FOHP. Generosity was always for most in their lives. Terry was the engine behind it all. She was the author of numerous plays, ran a playhouse in Phoenix, traveled the world performing as Mrs. Wyatt Earp and Doc Holliday’s Woman.</w:t>
+          <w:b/>
+          <w:color w:val="222222"/>
+          <w:sz w:val="28"/>
+          <w:shd w:val="clear" w:color="auto" w:fill="FFFFFF"/>
+        </w:rPr>
+        <w:t>We’re sorry to say goodbye:  Terry Earp</w:t>
       </w:r>
     </w:p>
-    <w:p/>
     <w:p>
-      <w:r>
-        <w:t>https://www.azcentral.com/story/entertainment/arts/2019/02/18/arizona-playwright-terry-earp-author-wyatt-earp-dies/2910104002/</w:t>
+      <w:pPr>
+        <w:rPr>
+          <w:rFonts w:ascii="Arial" w:eastAsia="Times New Roman" w:hAnsi="Arial" w:cs="Arial"/>
+          <w:color w:val="222222"/>
+          <w:shd w:val="clear" w:color="auto" w:fill="FFFFFF"/>
+        </w:rPr>
+      </w:pPr>
+    </w:p>
+    <w:p>
+      <w:pPr>
+        <w:rPr>
+          <w:rFonts w:ascii="Arial" w:eastAsia="Times New Roman" w:hAnsi="Arial" w:cs="Arial"/>
+          <w:color w:val="222222"/>
+          <w:shd w:val="clear" w:color="auto" w:fill="FFFFFF"/>
+        </w:rPr>
+      </w:pPr>
+      <w:r>
+        <w:rPr>
+          <w:rFonts w:ascii="Arial" w:eastAsia="Times New Roman" w:hAnsi="Arial" w:cs="Arial"/>
+          <w:color w:val="222222"/>
+          <w:shd w:val="clear" w:color="auto" w:fill="FFFFFF"/>
+        </w:rPr>
+        <w:t xml:space="preserve">On February 15, 2019, we lost a true Friend of Hart Park, Ms. Terry Earp.  She along with her husband, Wyatt Earp (the great-nephew of the famous OK Corral gunfighter and lawman) </w:t>
+      </w:r>
+      <w:r>
+        <w:rPr>
+          <w:rFonts w:ascii="Arial" w:eastAsia="Times New Roman" w:hAnsi="Arial" w:cs="Arial"/>
+          <w:color w:val="222222"/>
+          <w:shd w:val="clear" w:color="auto" w:fill="FFFFFF"/>
+        </w:rPr>
+        <w:t xml:space="preserve">have </w:t>
+      </w:r>
+      <w:r>
+        <w:rPr>
+          <w:rFonts w:ascii="Arial" w:eastAsia="Times New Roman" w:hAnsi="Arial" w:cs="Arial"/>
+          <w:color w:val="222222"/>
+          <w:shd w:val="clear" w:color="auto" w:fill="FFFFFF"/>
+        </w:rPr>
+        <w:t xml:space="preserve">both </w:t>
+      </w:r>
+      <w:r>
+        <w:rPr>
+          <w:rFonts w:ascii="Arial" w:eastAsia="Times New Roman" w:hAnsi="Arial" w:cs="Arial"/>
+          <w:color w:val="222222"/>
+          <w:shd w:val="clear" w:color="auto" w:fill="FFFFFF"/>
+        </w:rPr>
+        <w:t xml:space="preserve">given </w:t>
+      </w:r>
+      <w:r>
+        <w:rPr>
+          <w:rFonts w:ascii="Arial" w:eastAsia="Times New Roman" w:hAnsi="Arial" w:cs="Arial"/>
+          <w:color w:val="222222"/>
+          <w:shd w:val="clear" w:color="auto" w:fill="FFFFFF"/>
+        </w:rPr>
+        <w:t>generously and</w:t>
+      </w:r>
+      <w:r>
+        <w:rPr>
+          <w:rFonts w:ascii="Arial" w:eastAsia="Times New Roman" w:hAnsi="Arial" w:cs="Arial"/>
+          <w:color w:val="222222"/>
+          <w:shd w:val="clear" w:color="auto" w:fill="FFFFFF"/>
+        </w:rPr>
+        <w:t xml:space="preserve"> tirelessly of their talents to William S. Hart Park.  </w:t>
+      </w:r>
+    </w:p>
+    <w:p>
+      <w:pPr>
+        <w:rPr>
+          <w:rFonts w:ascii="Arial" w:eastAsia="Times New Roman" w:hAnsi="Arial" w:cs="Arial"/>
+          <w:color w:val="222222"/>
+          <w:shd w:val="clear" w:color="auto" w:fill="FFFFFF"/>
+        </w:rPr>
+      </w:pPr>
+    </w:p>
+    <w:p>
+      <w:pPr>
+        <w:rPr>
+          <w:rFonts w:ascii="Arial" w:eastAsia="Times New Roman" w:hAnsi="Arial" w:cs="Arial"/>
+          <w:color w:val="222222"/>
+          <w:shd w:val="clear" w:color="auto" w:fill="FFFFFF"/>
+        </w:rPr>
+      </w:pPr>
+      <w:r>
+        <w:rPr>
+          <w:rFonts w:ascii="Arial" w:eastAsia="Times New Roman" w:hAnsi="Arial" w:cs="Arial"/>
+          <w:color w:val="222222"/>
+          <w:shd w:val="clear" w:color="auto" w:fill="FFFFFF"/>
+        </w:rPr>
+        <w:t xml:space="preserve">They performed up here on at least 7 occasions from a nighttime Campgrounds campfire performance to filling the Mansion for Cowboy Festival, always </w:t>
+      </w:r>
+      <w:r>
+        <w:rPr>
+          <w:rFonts w:ascii="Arial" w:eastAsia="Times New Roman" w:hAnsi="Arial" w:cs="Arial"/>
+          <w:color w:val="222222"/>
+          <w:shd w:val="clear" w:color="auto" w:fill="FFFFFF"/>
+        </w:rPr>
+        <w:t>selling out. On one occasion, their performance</w:t>
+      </w:r>
+      <w:r>
+        <w:rPr>
+          <w:rFonts w:ascii="Arial" w:eastAsia="Times New Roman" w:hAnsi="Arial" w:cs="Arial"/>
+          <w:color w:val="222222"/>
+          <w:shd w:val="clear" w:color="auto" w:fill="FFFFFF"/>
+        </w:rPr>
+        <w:t xml:space="preserve"> even brought Hugh O’Brien, TVs “Life and Legend Of Wyatt Earp”, out to the </w:t>
+      </w:r>
+      <w:r>
+        <w:rPr>
+          <w:rFonts w:ascii="Arial" w:eastAsia="Times New Roman" w:hAnsi="Arial" w:cs="Arial"/>
+          <w:color w:val="222222"/>
+          <w:shd w:val="clear" w:color="auto" w:fill="FFFFFF"/>
+        </w:rPr>
+        <w:t>Mansion</w:t>
+      </w:r>
+      <w:r>
+        <w:rPr>
+          <w:rFonts w:ascii="Arial" w:eastAsia="Times New Roman" w:hAnsi="Arial" w:cs="Arial"/>
+          <w:color w:val="222222"/>
+          <w:shd w:val="clear" w:color="auto" w:fill="FFFFFF"/>
+        </w:rPr>
+        <w:t>. Hugh spontaneously got up and spoke</w:t>
+      </w:r>
+      <w:r>
+        <w:rPr>
+          <w:rFonts w:ascii="Arial" w:eastAsia="Times New Roman" w:hAnsi="Arial" w:cs="Arial"/>
+          <w:color w:val="222222"/>
+          <w:shd w:val="clear" w:color="auto" w:fill="FFFFFF"/>
+        </w:rPr>
+        <w:t xml:space="preserve"> to the sold-</w:t>
+      </w:r>
+      <w:r>
+        <w:rPr>
+          <w:rFonts w:ascii="Arial" w:eastAsia="Times New Roman" w:hAnsi="Arial" w:cs="Arial"/>
+          <w:color w:val="222222"/>
+          <w:shd w:val="clear" w:color="auto" w:fill="FFFFFF"/>
+        </w:rPr>
+        <w:t xml:space="preserve">out crowd on how wonderful they were and reflected on shooting the series at Melody Ranch. </w:t>
+      </w:r>
+    </w:p>
+    <w:p>
+      <w:pPr>
+        <w:rPr>
+          <w:rFonts w:ascii="Arial" w:eastAsia="Times New Roman" w:hAnsi="Arial" w:cs="Arial"/>
+          <w:color w:val="222222"/>
+          <w:shd w:val="clear" w:color="auto" w:fill="FFFFFF"/>
+        </w:rPr>
+      </w:pPr>
+    </w:p>
+    <w:p>
+      <w:pPr>
+        <w:rPr>
+          <w:rFonts w:ascii="Arial" w:eastAsia="Times New Roman" w:hAnsi="Arial" w:cs="Arial"/>
+          <w:color w:val="222222"/>
+          <w:shd w:val="clear" w:color="auto" w:fill="FFFFFF"/>
+        </w:rPr>
+      </w:pPr>
+      <w:r>
+        <w:rPr>
+          <w:rFonts w:ascii="Arial" w:eastAsia="Times New Roman" w:hAnsi="Arial" w:cs="Arial"/>
+          <w:color w:val="222222"/>
+          <w:shd w:val="clear" w:color="auto" w:fill="FFFFFF"/>
+        </w:rPr>
+        <w:t xml:space="preserve">Terry was the author of their play as well as performing in it as Mrs. Wyatt Earp. Never taking any money, they traveled from Arizona on their own and donated all of the proceeds back to the FOHP. Generosity was </w:t>
+      </w:r>
+      <w:r>
+        <w:rPr>
+          <w:rFonts w:ascii="Arial" w:eastAsia="Times New Roman" w:hAnsi="Arial" w:cs="Arial"/>
+          <w:color w:val="222222"/>
+          <w:shd w:val="clear" w:color="auto" w:fill="FFFFFF"/>
+        </w:rPr>
+        <w:t xml:space="preserve">what they were all about. </w:t>
+      </w:r>
+    </w:p>
+    <w:p>
+      <w:pPr>
+        <w:rPr>
+          <w:rFonts w:ascii="Arial" w:eastAsia="Times New Roman" w:hAnsi="Arial" w:cs="Arial"/>
+          <w:color w:val="222222"/>
+          <w:shd w:val="clear" w:color="auto" w:fill="FFFFFF"/>
+        </w:rPr>
+      </w:pPr>
+    </w:p>
+    <w:p>
+      <w:pPr>
+        <w:rPr>
+          <w:rFonts w:ascii="Arial" w:eastAsia="Times New Roman" w:hAnsi="Arial" w:cs="Arial"/>
+          <w:color w:val="222222"/>
+          <w:shd w:val="clear" w:color="auto" w:fill="FFFFFF"/>
+        </w:rPr>
+      </w:pPr>
+      <w:r>
+        <w:rPr>
+          <w:rFonts w:ascii="Arial" w:eastAsia="Times New Roman" w:hAnsi="Arial" w:cs="Arial"/>
+          <w:color w:val="222222"/>
+          <w:shd w:val="clear" w:color="auto" w:fill="FFFFFF"/>
+        </w:rPr>
+        <w:t>Terry was the engine behind it all. She was the author of numerous plays, ran a playhouse in Phoenix, traveled the world performing as Mrs. Wyatt Earp and Doc Holliday’s Woman.</w:t>
+      </w:r>
+      <w:r>
+        <w:rPr>
+          <w:rFonts w:ascii="Arial" w:eastAsia="Times New Roman" w:hAnsi="Arial" w:cs="Arial"/>
+          <w:color w:val="222222"/>
+          <w:shd w:val="clear" w:color="auto" w:fill="FFFFFF"/>
+        </w:rPr>
+        <w:t xml:space="preserve">  She will be greatly missed.</w:t>
       </w:r>
       <w:bookmarkStart w:id="0" w:name="_GoBack"/>
       <w:bookmarkEnd w:id="0"/>
     </w:p>
+    <w:p/>
     <w:sectPr>
       <w:pgSz w:w="12240" w:h="15840"/>
       <w:pgMar w:top="1440" w:right="1800" w:bottom="1440" w:left="1800" w:header="720" w:footer="720" w:gutter="0"/>
